--- a/네트워크 기초/1주 2일차 네트워크와 전송 방식.docx
+++ b/네트워크 기초/1주 2일차 네트워크와 전송 방식.docx
@@ -2,76 +2,431 @@
 <file path=word/document.xml><?xml version="1.0" encoding="utf-8"?>
 <w:document xmlns:wpc="http://schemas.microsoft.com/office/word/2010/wordprocessingCanvas" xmlns:cx="http://schemas.microsoft.com/office/drawing/2014/chartex" xmlns:cx1="http://schemas.microsoft.com/office/drawing/2015/9/8/chartex" xmlns:cx2="http://schemas.microsoft.com/office/drawing/2015/10/21/chartex" xmlns:cx3="http://schemas.microsoft.com/office/drawing/2016/5/9/chartex" xmlns:cx4="http://schemas.microsoft.com/office/drawing/2016/5/10/chartex" xmlns:cx5="http://schemas.microsoft.com/office/drawing/2016/5/11/chartex" xmlns:cx6="http://schemas.microsoft.com/office/drawing/2016/5/12/chartex" xmlns:cx7="http://schemas.microsoft.com/office/drawing/2016/5/13/chartex" xmlns:cx8="http://schemas.microsoft.com/office/drawing/2016/5/14/chartex" xmlns:mc="http://schemas.openxmlformats.org/markup-compatibility/2006" xmlns:aink="http://schemas.microsoft.com/office/drawing/2016/ink" xmlns:am3d="http://schemas.microsoft.com/office/drawing/2017/model3d" xmlns:o="urn:schemas-microsoft-com:office:office" xmlns:r="http://schemas.openxmlformats.org/officeDocument/2006/relationships" xmlns:m="http://schemas.openxmlformats.org/officeDocument/2006/math" xmlns:v="urn:schemas-microsoft-com:vml" xmlns:wp14="http://schemas.microsoft.com/office/word/2010/wordprocessingDrawing" xmlns:wp="http://schemas.openxmlformats.org/drawingml/2006/wordprocessingDrawing" xmlns:w10="urn:schemas-microsoft-com:office:word" xmlns:w="http://schemas.openxmlformats.org/wordprocessingml/2006/main" xmlns:w14="http://schemas.microsoft.com/office/word/2010/wordml" xmlns:w15="http://schemas.microsoft.com/office/word/2012/wordml" xmlns:w16cid="http://schemas.microsoft.com/office/word/2016/wordml/cid" xmlns:w16se="http://schemas.microsoft.com/office/word/2015/wordml/symex" xmlns:wpg="http://schemas.microsoft.com/office/word/2010/wordprocessingGroup" xmlns:wpi="http://schemas.microsoft.com/office/word/2010/wordprocessingInk" xmlns:wne="http://schemas.microsoft.com/office/word/2006/wordml" xmlns:wps="http://schemas.microsoft.com/office/word/2010/wordprocessingShape" mc:Ignorable="w14 w15 w16se w16cid wp14">
   <w:body>
-    <w:p>
-      <w:pPr>
-        <w:rPr>
-          <w:rFonts w:hint="eastAsia"/>
-        </w:rPr>
-      </w:pPr>
-    </w:p>
-    <w:p>
-      <w:pPr>
-        <w:rPr>
-          <w:rFonts w:hint="eastAsia"/>
-        </w:rPr>
-      </w:pPr>
+    <w:p/>
+    <w:p>
+      <w:proofErr w:type="gramStart"/>
+      <w:r>
+        <w:rPr>
+          <w:rFonts w:hint="eastAsia"/>
+        </w:rPr>
+        <w:t>1</w:t>
+      </w:r>
+      <w:r>
+        <w:t>.</w:t>
+      </w:r>
       <w:r>
         <w:rPr>
           <w:rFonts w:hint="eastAsia"/>
         </w:rPr>
         <w:t>네트워크</w:t>
       </w:r>
+      <w:proofErr w:type="gramEnd"/>
     </w:p>
     <w:p>
       <w:pPr>
         <w:ind w:firstLine="800"/>
-        <w:rPr>
-          <w:rFonts w:hint="eastAsia"/>
-        </w:rPr>
-      </w:pPr>
-      <w:r>
-        <w:t xml:space="preserve">정보를 </w:t>
-      </w:r>
-      <w:proofErr w:type="spellStart"/>
-      <w:r>
-        <w:t>전달하는것</w:t>
-      </w:r>
-      <w:proofErr w:type="spellEnd"/>
+      </w:pPr>
+      <w:proofErr w:type="gramStart"/>
+      <w:r>
+        <w:rPr>
+          <w:rFonts w:hint="eastAsia"/>
+        </w:rPr>
+        <w:t xml:space="preserve">데이터 </w:t>
+      </w:r>
       <w:r>
         <w:t xml:space="preserve"> </w:t>
       </w:r>
+      <w:r>
+        <w:rPr>
+          <w:rFonts w:hint="eastAsia"/>
+        </w:rPr>
+        <w:t>통신</w:t>
+      </w:r>
+      <w:proofErr w:type="gramEnd"/>
+      <w:r>
+        <w:rPr>
+          <w:rFonts w:hint="eastAsia"/>
+        </w:rPr>
+        <w:t xml:space="preserve"> 정의</w:t>
+      </w:r>
+    </w:p>
+    <w:p>
+      <w:r>
+        <w:tab/>
+      </w:r>
+      <w:r>
+        <w:tab/>
+      </w:r>
+      <w:r>
+        <w:rPr>
+          <w:rFonts w:hint="eastAsia"/>
+        </w:rPr>
+        <w:t>A</w:t>
+      </w:r>
+      <w:r>
+        <w:t xml:space="preserve"> </w:t>
+      </w:r>
+      <w:r>
+        <w:rPr>
+          <w:rFonts w:hint="eastAsia"/>
+        </w:rPr>
+        <w:t xml:space="preserve">위치에서 </w:t>
+      </w:r>
+      <w:r>
+        <w:t xml:space="preserve">B </w:t>
+      </w:r>
+      <w:r>
+        <w:rPr>
+          <w:rFonts w:hint="eastAsia"/>
+        </w:rPr>
+        <w:t>위치로 데이터가 이동하는 것</w:t>
+      </w:r>
+    </w:p>
+    <w:p>
+      <w:r>
+        <w:tab/>
+      </w:r>
+      <w:r>
+        <w:tab/>
+      </w:r>
+      <w:r>
+        <w:rPr>
+          <w:rFonts w:hint="eastAsia"/>
+        </w:rPr>
+        <w:t>적어도 하나의 통신 매체가 필요함</w:t>
+      </w:r>
+    </w:p>
+    <w:p>
+      <w:r>
+        <w:tab/>
+      </w:r>
+      <w:r>
+        <w:tab/>
+      </w:r>
+      <w:proofErr w:type="gramStart"/>
+      <w:r>
+        <w:rPr>
+          <w:rFonts w:hint="eastAsia"/>
+        </w:rPr>
+        <w:t>통신을  위해서는</w:t>
+      </w:r>
+      <w:proofErr w:type="gramEnd"/>
+      <w:r>
+        <w:rPr>
+          <w:rFonts w:hint="eastAsia"/>
+        </w:rPr>
+        <w:t xml:space="preserve"> </w:t>
+      </w:r>
+      <w:r>
+        <w:rPr>
+          <w:rFonts w:hint="eastAsia"/>
+        </w:rPr>
+        <w:t>같은 형식을 사용하여야 한다</w:t>
+      </w:r>
+    </w:p>
+    <w:p>
+      <w:r>
+        <w:tab/>
+      </w:r>
+      <w:r>
+        <w:tab/>
+      </w:r>
+      <w:r>
+        <w:rPr>
+          <w:rFonts w:hint="eastAsia"/>
+        </w:rPr>
+        <w:t xml:space="preserve">하이 </w:t>
+      </w:r>
+      <w:proofErr w:type="spellStart"/>
+      <w:r>
+        <w:rPr>
+          <w:rFonts w:hint="eastAsia"/>
+        </w:rPr>
+        <w:t>테크의</w:t>
+      </w:r>
+      <w:proofErr w:type="spellEnd"/>
+      <w:r>
+        <w:rPr>
+          <w:rFonts w:hint="eastAsia"/>
+        </w:rPr>
+        <w:t xml:space="preserve"> 하드웨어 소프트 </w:t>
+      </w:r>
+      <w:proofErr w:type="spellStart"/>
+      <w:r>
+        <w:rPr>
+          <w:rFonts w:hint="eastAsia"/>
+        </w:rPr>
+        <w:t>웨어가</w:t>
+      </w:r>
+      <w:proofErr w:type="spellEnd"/>
+      <w:r>
+        <w:rPr>
+          <w:rFonts w:hint="eastAsia"/>
+        </w:rPr>
+        <w:t xml:space="preserve"> 사용됨</w:t>
+      </w:r>
+    </w:p>
+    <w:p>
+      <w:r>
+        <w:tab/>
+      </w:r>
+      <w:r>
+        <w:tab/>
+      </w:r>
+      <w:r>
+        <w:rPr>
+          <w:rFonts w:hint="eastAsia"/>
+        </w:rPr>
+        <w:t>인코딩 된 데이터와 정보를 두개 이상의 노드</w:t>
+      </w:r>
+      <w:r>
+        <w:t xml:space="preserve">, </w:t>
+      </w:r>
+      <w:r>
+        <w:rPr>
+          <w:rFonts w:hint="eastAsia"/>
+        </w:rPr>
+        <w:t>사람</w:t>
+      </w:r>
+      <w:r>
+        <w:t xml:space="preserve">, </w:t>
+      </w:r>
+      <w:r>
+        <w:rPr>
+          <w:rFonts w:hint="eastAsia"/>
+        </w:rPr>
+        <w:t>기업</w:t>
+      </w:r>
+      <w:r>
+        <w:t xml:space="preserve">, </w:t>
+      </w:r>
+      <w:r>
+        <w:rPr>
+          <w:rFonts w:hint="eastAsia"/>
+        </w:rPr>
+        <w:t>독립체 간에</w:t>
+      </w:r>
+    </w:p>
+    <w:p>
+      <w:pPr>
+        <w:rPr>
+          <w:rFonts w:hint="eastAsia"/>
+        </w:rPr>
+      </w:pPr>
+      <w:r>
+        <w:tab/>
+      </w:r>
+      <w:r>
+        <w:tab/>
+      </w:r>
+      <w:r>
+        <w:rPr>
+          <w:rFonts w:hint="eastAsia"/>
+        </w:rPr>
+        <w:t xml:space="preserve">중간 포맷으로 </w:t>
+      </w:r>
+      <w:proofErr w:type="spellStart"/>
+      <w:r>
+        <w:rPr>
+          <w:rFonts w:hint="eastAsia"/>
+        </w:rPr>
+        <w:t>전송하는것</w:t>
+      </w:r>
+      <w:proofErr w:type="spellEnd"/>
+    </w:p>
+    <w:p/>
+    <w:p>
+      <w:r>
+        <w:rPr>
+          <w:rFonts w:hint="eastAsia"/>
+        </w:rPr>
+        <w:t xml:space="preserve">비트 </w:t>
+      </w:r>
+      <w:r>
+        <w:t xml:space="preserve">= </w:t>
+      </w:r>
+      <w:r>
+        <w:rPr>
+          <w:rFonts w:hint="eastAsia"/>
+        </w:rPr>
+        <w:t>이진수</w:t>
+      </w:r>
+    </w:p>
+    <w:p>
+      <w:r>
+        <w:rPr>
+          <w:rFonts w:hint="eastAsia"/>
+        </w:rPr>
+        <w:t xml:space="preserve">바이트 </w:t>
+      </w:r>
+      <w:r>
+        <w:t xml:space="preserve">= 8 </w:t>
+      </w:r>
+      <w:r>
+        <w:rPr>
+          <w:rFonts w:hint="eastAsia"/>
+        </w:rPr>
+        <w:t>비트</w:t>
+      </w:r>
+    </w:p>
+    <w:p>
+      <w:r>
+        <w:rPr>
+          <w:rFonts w:hint="eastAsia"/>
+        </w:rPr>
+        <w:t xml:space="preserve">데이터 인코딩 </w:t>
+      </w:r>
+      <w:r>
+        <w:t xml:space="preserve">= </w:t>
+      </w:r>
+      <w:r>
+        <w:rPr>
+          <w:rFonts w:hint="eastAsia"/>
+        </w:rPr>
+        <w:t xml:space="preserve">데이터 </w:t>
+      </w:r>
+      <w:r>
+        <w:t>-&gt;</w:t>
+      </w:r>
+      <w:r>
+        <w:rPr>
+          <w:rFonts w:hint="eastAsia"/>
+        </w:rPr>
+        <w:t xml:space="preserve"> 디지털o</w:t>
+      </w:r>
+      <w:r>
+        <w:t>r</w:t>
+      </w:r>
+      <w:r>
+        <w:rPr>
+          <w:rFonts w:hint="eastAsia"/>
+        </w:rPr>
+        <w:t>바이너리로 표현</w:t>
+      </w:r>
+    </w:p>
+    <w:p>
+      <w:r>
+        <w:tab/>
+      </w:r>
+      <w:r>
+        <w:rPr>
+          <w:rFonts w:hint="eastAsia"/>
+        </w:rPr>
+        <w:t>인코딩의 예</w:t>
+      </w:r>
+    </w:p>
+    <w:p>
+      <w:r>
+        <w:tab/>
+      </w:r>
+      <w:r>
+        <w:tab/>
+      </w:r>
+      <w:r>
+        <w:rPr>
+          <w:rFonts w:hint="eastAsia"/>
+        </w:rPr>
+        <w:t>A</w:t>
+      </w:r>
+      <w:r>
+        <w:t xml:space="preserve">SCII </w:t>
+      </w:r>
+      <w:r>
+        <w:rPr>
+          <w:rFonts w:hint="eastAsia"/>
+        </w:rPr>
+        <w:t>미국 표준</w:t>
+      </w:r>
+    </w:p>
+    <w:p>
+      <w:pPr>
+        <w:rPr>
+          <w:rFonts w:hint="eastAsia"/>
+        </w:rPr>
+      </w:pPr>
+      <w:r>
+        <w:tab/>
+      </w:r>
+      <w:r>
+        <w:tab/>
+        <w:t xml:space="preserve">UNICODE </w:t>
+      </w:r>
+      <w:r>
+        <w:rPr>
+          <w:rFonts w:hint="eastAsia"/>
+        </w:rPr>
+        <w:t>세계 표준</w:t>
+      </w:r>
+    </w:p>
+    <w:p>
+      <w:r>
+        <w:rPr>
+          <w:rFonts w:hint="eastAsia"/>
+        </w:rPr>
+        <w:t>데이터</w:t>
+      </w:r>
+      <w:r>
+        <w:t xml:space="preserve"> 구분</w:t>
+      </w:r>
     </w:p>
     <w:p>
       <w:pPr>
         <w:ind w:firstLine="800"/>
-        <w:rPr>
-          <w:rFonts w:hint="eastAsia"/>
-        </w:rPr>
-      </w:pPr>
-      <w:r>
-        <w:t>ex 봉화 마라톤</w:t>
-      </w:r>
-    </w:p>
-    <w:p>
-      <w:pPr>
-        <w:rPr>
-          <w:rFonts w:hint="eastAsia"/>
-        </w:rPr>
-      </w:pPr>
+      </w:pPr>
+      <w:r>
+        <w:rPr>
+          <w:rFonts w:hint="eastAsia"/>
+        </w:rPr>
+        <w:t>아날로그</w:t>
+      </w:r>
+      <w:r>
+        <w:t xml:space="preserve"> 데이터 </w:t>
+      </w:r>
+    </w:p>
+    <w:p>
+      <w:pPr>
+        <w:ind w:left="800" w:firstLine="800"/>
+      </w:pPr>
+      <w:r>
+        <w:t>연속적</w:t>
+      </w:r>
+      <w:r>
+        <w:rPr>
+          <w:rFonts w:hint="eastAsia"/>
+        </w:rPr>
+        <w:t>,</w:t>
+      </w:r>
       <w:r>
         <w:t xml:space="preserve"> </w:t>
       </w:r>
       <w:r>
-        <w:tab/>
-      </w:r>
-      <w:r>
-        <w:tab/>
-      </w:r>
-      <w:r>
-        <w:tab/>
-      </w:r>
-      <w:r>
-        <w:t>이동</w:t>
+        <w:rPr>
+          <w:rFonts w:hint="eastAsia"/>
+        </w:rPr>
+        <w:t>자연 데이터(소리,</w:t>
+      </w:r>
+      <w:r>
+        <w:t xml:space="preserve"> </w:t>
+      </w:r>
+      <w:r>
+        <w:rPr>
+          <w:rFonts w:hint="eastAsia"/>
+        </w:rPr>
+        <w:t>빛 등등)</w:t>
+      </w:r>
+    </w:p>
+    <w:p>
+      <w:pPr>
+        <w:ind w:left="800" w:firstLine="800"/>
+        <w:rPr>
+          <w:rFonts w:hint="eastAsia"/>
+        </w:rPr>
+      </w:pPr>
+      <w:r>
+        <w:rPr>
+          <w:rFonts w:hint="eastAsia"/>
+        </w:rPr>
+        <w:t>복구 어렵</w:t>
       </w:r>
     </w:p>
     <w:p>
@@ -82,64 +437,10 @@
         <w:rPr>
           <w:rFonts w:hint="eastAsia"/>
         </w:rPr>
-        <w:t>데이터</w:t>
-      </w:r>
-      <w:r>
-        <w:t xml:space="preserve"> &gt;&gt;(데이터 커뮤니케이션)&gt;&gt; 데이터</w:t>
-      </w:r>
-    </w:p>
-    <w:p>
-      <w:pPr>
-        <w:ind w:left="1600"/>
-      </w:pPr>
-      <w:r>
-        <w:t>전송매체가 필요한</w:t>
-      </w:r>
-    </w:p>
-    <w:p>
-      <w:pPr>
-        <w:ind w:firstLine="800"/>
-      </w:pPr>
-      <w:r>
-        <w:t>(같은) 맞는 포맷이 필요함</w:t>
-      </w:r>
-    </w:p>
-    <w:p/>
-    <w:p>
-      <w:r>
-        <w:t xml:space="preserve"> 데이터 커뮤니케이션 = 전송 매체에 특화된 데이터로 전송 되는 것을 데이터 커뮤니케이션이라 한다</w:t>
-      </w:r>
-    </w:p>
-    <w:p>
-      <w:pPr>
-        <w:rPr>
-          <w:rFonts w:hint="eastAsia"/>
-        </w:rPr>
-      </w:pPr>
-    </w:p>
-    <w:p>
-      <w:r>
-        <w:rPr>
-          <w:rFonts w:hint="eastAsia"/>
-        </w:rPr>
-        <w:t>데이터</w:t>
-      </w:r>
-      <w:r>
-        <w:t xml:space="preserve"> 구분</w:t>
-      </w:r>
-    </w:p>
-    <w:p>
-      <w:pPr>
-        <w:ind w:firstLine="800"/>
-      </w:pPr>
-      <w:r>
-        <w:rPr>
-          <w:rFonts w:hint="eastAsia"/>
-        </w:rPr>
-        <w:t>아날로그</w:t>
-      </w:r>
-      <w:r>
-        <w:t xml:space="preserve"> 데이터 </w:t>
+        <w:t>디지털</w:t>
+      </w:r>
+      <w:r>
+        <w:t xml:space="preserve"> 데이터  </w:t>
       </w:r>
     </w:p>
     <w:p>
@@ -147,105 +448,26 @@
         <w:ind w:left="800" w:firstLine="800"/>
       </w:pPr>
       <w:r>
-        <w:t>연속적</w:t>
-      </w:r>
-    </w:p>
-    <w:p>
-      <w:pPr>
-        <w:ind w:left="800"/>
-        <w:rPr>
-          <w:rFonts w:hint="eastAsia"/>
-        </w:rPr>
-      </w:pPr>
-      <w:r>
-        <w:t xml:space="preserve">복구 어렵 //손상 정도가 똑같이 되는게 </w:t>
-      </w:r>
-      <w:proofErr w:type="spellStart"/>
-      <w:r>
-        <w:t>아니라서</w:t>
-      </w:r>
-      <w:proofErr w:type="spellEnd"/>
-      <w:r>
-        <w:t xml:space="preserve"> </w:t>
-      </w:r>
-      <w:proofErr w:type="spellStart"/>
-      <w:r>
-        <w:t>연속적인거에</w:t>
-      </w:r>
-      <w:proofErr w:type="spellEnd"/>
-      <w:r>
-        <w:t xml:space="preserve"> 모든 부분을 완벽하게 복구가 불가능 </w:t>
-      </w:r>
-    </w:p>
-    <w:p>
-      <w:pPr>
-        <w:rPr>
-          <w:rFonts w:hint="eastAsia"/>
-        </w:rPr>
-      </w:pPr>
-      <w:r>
-        <w:t>//이미지1 //아날로그 데이터에 대한 이미지</w:t>
-      </w:r>
-    </w:p>
-    <w:p>
-      <w:pPr>
-        <w:ind w:firstLine="800"/>
-      </w:pPr>
-      <w:r>
-        <w:rPr>
-          <w:rFonts w:hint="eastAsia"/>
-        </w:rPr>
-        <w:t>디지털</w:t>
-      </w:r>
-      <w:r>
-        <w:t xml:space="preserve"> 데이터  </w:t>
+        <w:t>비연속적</w:t>
       </w:r>
     </w:p>
     <w:p>
       <w:pPr>
         <w:ind w:left="800" w:firstLine="800"/>
-        <w:rPr>
-          <w:rFonts w:hint="eastAsia"/>
-        </w:rPr>
-      </w:pPr>
-      <w:r>
-        <w:t>비연속적</w:t>
+      </w:pPr>
+      <w:r>
+        <w:t>복구 편함 //0과 1로 이루어져 있어서</w:t>
       </w:r>
     </w:p>
     <w:p>
       <w:pPr>
         <w:ind w:left="800" w:firstLine="800"/>
-      </w:pPr>
-      <w:r>
-        <w:t>복구 편함 //0과 1로 이루어져 있어서</w:t>
-      </w:r>
-    </w:p>
-    <w:p>
-      <w:pPr>
-        <w:ind w:left="800" w:firstLine="800"/>
-        <w:rPr>
-          <w:rFonts w:hint="eastAsia"/>
-        </w:rPr>
-      </w:pPr>
-    </w:p>
-    <w:p>
-      <w:r>
-        <w:t>//이미지2 //디지털 데이터에 대한 이미지</w:t>
-      </w:r>
-    </w:p>
-    <w:p>
-      <w:pPr>
-        <w:rPr>
-          <w:rFonts w:hint="eastAsia"/>
-        </w:rPr>
-      </w:pPr>
-    </w:p>
-    <w:p>
-      <w:pPr>
-        <w:rPr>
-          <w:rFonts w:hint="eastAsia"/>
-        </w:rPr>
-      </w:pPr>
+        <w:rPr>
+          <w:rFonts w:hint="eastAsia"/>
+        </w:rPr>
+      </w:pPr>
+    </w:p>
+    <w:p>
       <w:r>
         <w:t xml:space="preserve">*네트워크로 전송하면 데이터가 손상 될 수 밖에 없기 때문에 네트워크로 전송시에는 디지털 신호가 우월하다 </w:t>
       </w:r>
@@ -264,19 +486,181 @@
     </w:p>
     <w:p>
       <w:pPr>
+        <w:rPr>
+          <w:rFonts w:hint="eastAsia"/>
+        </w:rPr>
+      </w:pPr>
+      <w:r>
+        <w:tab/>
+      </w:r>
+      <w:r>
+        <w:rPr>
+          <w:rFonts w:hint="eastAsia"/>
+        </w:rPr>
+        <w:t xml:space="preserve">직렬 </w:t>
+      </w:r>
+      <w:proofErr w:type="gramStart"/>
+      <w:r>
+        <w:rPr>
+          <w:rFonts w:hint="eastAsia"/>
+        </w:rPr>
+        <w:t xml:space="preserve">전송 </w:t>
+      </w:r>
+      <w:r>
+        <w:t>,</w:t>
+      </w:r>
+      <w:proofErr w:type="gramEnd"/>
+      <w:r>
+        <w:t xml:space="preserve"> </w:t>
+      </w:r>
+      <w:r>
+        <w:rPr>
+          <w:rFonts w:hint="eastAsia"/>
+        </w:rPr>
+        <w:t>병렬 전송</w:t>
+      </w:r>
+    </w:p>
+    <w:p>
+      <w:r>
+        <w:tab/>
+      </w:r>
+      <w:r>
+        <w:tab/>
+      </w:r>
+      <w:r>
+        <w:t xml:space="preserve">Serial Transmission </w:t>
+      </w:r>
+      <w:r>
+        <w:t xml:space="preserve">직렬 전송 </w:t>
+      </w:r>
+    </w:p>
+    <w:p>
+      <w:pPr>
+        <w:ind w:left="1600" w:firstLine="800"/>
+      </w:pPr>
+      <w:r>
+        <w:t>1bit씩 하나하나 전송하는 방식</w:t>
+      </w:r>
+    </w:p>
+    <w:p>
+      <w:r>
+        <w:t xml:space="preserve"> </w:t>
+      </w:r>
+      <w:r>
+        <w:tab/>
+      </w:r>
+      <w:r>
+        <w:tab/>
+      </w:r>
+      <w:r>
+        <w:t>Parallel Transmission</w:t>
+      </w:r>
+      <w:r>
+        <w:t>병렬 전송</w:t>
+      </w:r>
+    </w:p>
+    <w:p>
+      <w:pPr>
+        <w:ind w:left="1600" w:firstLine="800"/>
+      </w:pPr>
+      <w:r>
+        <w:t>byte 한번에 모아서 전송하는 방식</w:t>
+      </w:r>
+    </w:p>
+    <w:p/>
+    <w:p>
+      <w:r>
+        <w:t xml:space="preserve"> //최근에는 기술이 발전해서 직렬이 병렬보다 빠를 수 잇다. 전송하는 방법이 </w:t>
+      </w:r>
+      <w:proofErr w:type="spellStart"/>
+      <w:r>
+        <w:t>중요한것</w:t>
+      </w:r>
+      <w:proofErr w:type="spellEnd"/>
+      <w:r>
+        <w:t xml:space="preserve"> 방식이 아닌</w:t>
+      </w:r>
+    </w:p>
+    <w:p/>
+    <w:p>
+      <w:pPr>
         <w:ind w:firstLine="800"/>
-        <w:rPr>
-          <w:rFonts w:hint="eastAsia"/>
-        </w:rPr>
-      </w:pPr>
-      <w:r>
-        <w:rPr>
-          <w:rFonts w:hint="eastAsia"/>
-        </w:rPr>
-        <w:t>데이터</w:t>
-      </w:r>
-      <w:r>
-        <w:t xml:space="preserve"> 전송양에 대한 구분</w:t>
+      </w:pPr>
+      <w:r>
+        <w:rPr>
+          <w:rFonts w:hint="eastAsia"/>
+        </w:rPr>
+        <w:t>동기</w:t>
+      </w:r>
+      <w:r>
+        <w:t xml:space="preserve"> 방식에 따른 구분</w:t>
+      </w:r>
+    </w:p>
+    <w:p>
+      <w:pPr>
+        <w:ind w:left="800" w:firstLine="800"/>
+      </w:pPr>
+      <w:r>
+        <w:t xml:space="preserve">동기 전송 </w:t>
+      </w:r>
+      <w:r>
+        <w:t>(Synchronous Transmission</w:t>
+      </w:r>
+      <w:r>
+        <w:t>)</w:t>
+      </w:r>
+      <w:bookmarkStart w:id="0" w:name="_GoBack"/>
+      <w:bookmarkEnd w:id="0"/>
+    </w:p>
+    <w:p>
+      <w:pPr>
+        <w:ind w:left="2595"/>
+      </w:pPr>
+      <w:r>
+        <w:t>데이터를 보내는 쪽과 받는 쪽이 동기화 되어있을 경우에만 이루어지 방식</w:t>
+      </w:r>
+    </w:p>
+    <w:p>
+      <w:pPr>
+        <w:ind w:left="2595"/>
+      </w:pPr>
+      <w:r>
+        <w:t>x)전화</w:t>
+      </w:r>
+    </w:p>
+    <w:p>
+      <w:pPr>
+        <w:ind w:left="1795" w:firstLine="800"/>
+      </w:pPr>
+      <w:r>
+        <w:t xml:space="preserve">보내는 데이터 방식 </w:t>
+      </w:r>
+    </w:p>
+    <w:p>
+      <w:pPr>
+        <w:ind w:left="2400" w:firstLine="800"/>
+        <w:rPr>
+          <w:rFonts w:hint="eastAsia"/>
+        </w:rPr>
+      </w:pPr>
+      <w:r>
+        <w:t xml:space="preserve">   </w:t>
+      </w:r>
+      <w:proofErr w:type="spellStart"/>
+      <w:r>
+        <w:t>시작할게</w:t>
+      </w:r>
+      <w:proofErr w:type="spellEnd"/>
+      <w:r>
+        <w:t xml:space="preserve">! (데이터) </w:t>
+      </w:r>
+      <w:proofErr w:type="spellStart"/>
+      <w:r>
+        <w:t>끝낼게</w:t>
+      </w:r>
+      <w:proofErr w:type="spellEnd"/>
+      <w:r>
+        <w:t>!</w:t>
       </w:r>
     </w:p>
     <w:p>
@@ -290,162 +674,13 @@
         <w:tab/>
       </w:r>
       <w:r>
-        <w:t xml:space="preserve">직렬 전송 </w:t>
-      </w:r>
-    </w:p>
-    <w:p>
-      <w:pPr>
-        <w:ind w:left="1600" w:firstLine="800"/>
-        <w:rPr>
-          <w:rFonts w:hint="eastAsia"/>
-        </w:rPr>
-      </w:pPr>
-      <w:r>
-        <w:t>1bit씩 하나하나 전송하는 방식</w:t>
-      </w:r>
-    </w:p>
-    <w:p>
-      <w:r>
-        <w:t xml:space="preserve"> </w:t>
-      </w:r>
-      <w:r>
-        <w:tab/>
-      </w:r>
-      <w:r>
-        <w:tab/>
-      </w:r>
-      <w:r>
-        <w:t>병렬 전송</w:t>
-      </w:r>
-    </w:p>
-    <w:p>
-      <w:pPr>
-        <w:ind w:left="1600" w:firstLine="800"/>
-      </w:pPr>
-      <w:r>
-        <w:t>byte 한번에 모아서 전송하는 방식</w:t>
-      </w:r>
-    </w:p>
-    <w:p>
-      <w:pPr>
-        <w:rPr>
-          <w:rFonts w:hint="eastAsia"/>
-        </w:rPr>
-      </w:pPr>
-    </w:p>
-    <w:p>
-      <w:r>
-        <w:t xml:space="preserve"> //최근에는 기술이 발전해서 직렬이 병렬보다 빠를 수 잇다. 전송하는 방법이 </w:t>
-      </w:r>
-      <w:proofErr w:type="spellStart"/>
-      <w:r>
-        <w:t>중요한것</w:t>
-      </w:r>
-      <w:proofErr w:type="spellEnd"/>
-      <w:r>
-        <w:t xml:space="preserve"> 방식이 아닌</w:t>
-      </w:r>
-    </w:p>
-    <w:p>
-      <w:pPr>
-        <w:rPr>
-          <w:rFonts w:hint="eastAsia"/>
-        </w:rPr>
-      </w:pPr>
-    </w:p>
-    <w:p>
-      <w:pPr>
-        <w:ind w:firstLine="800"/>
-      </w:pPr>
-      <w:r>
-        <w:rPr>
-          <w:rFonts w:hint="eastAsia"/>
-        </w:rPr>
-        <w:t>동기</w:t>
-      </w:r>
-      <w:r>
-        <w:t xml:space="preserve"> 방식에 따른 구분</w:t>
-      </w:r>
-    </w:p>
-    <w:p>
-      <w:pPr>
-        <w:ind w:left="800" w:firstLine="800"/>
-      </w:pPr>
-      <w:r>
-        <w:t xml:space="preserve">동기 전송 </w:t>
-      </w:r>
-    </w:p>
-    <w:p>
-      <w:pPr>
-        <w:ind w:left="2595"/>
-      </w:pPr>
-      <w:r>
-        <w:t>데이터를 보내는 쪽과 받는 쪽이 동기화 되어있을 경우에만 이루어지 방식</w:t>
-      </w:r>
-    </w:p>
-    <w:p>
-      <w:pPr>
-        <w:ind w:left="2595"/>
-      </w:pPr>
-      <w:r>
-        <w:t>x)전화</w:t>
-      </w:r>
-    </w:p>
-    <w:p>
-      <w:pPr>
-        <w:ind w:left="1795" w:firstLine="800"/>
-      </w:pPr>
-      <w:r>
-        <w:t xml:space="preserve">보내는 데이터 방식 </w:t>
-      </w:r>
-    </w:p>
-    <w:p>
-      <w:pPr>
-        <w:ind w:left="2400" w:firstLine="800"/>
-      </w:pPr>
-      <w:r>
-        <w:t xml:space="preserve">   </w:t>
-      </w:r>
-      <w:proofErr w:type="spellStart"/>
-      <w:r>
-        <w:t>시작할게</w:t>
-      </w:r>
-      <w:proofErr w:type="spellEnd"/>
-      <w:r>
-        <w:t xml:space="preserve">! (데이터) </w:t>
-      </w:r>
-      <w:proofErr w:type="spellStart"/>
-      <w:r>
-        <w:t>끝낼게</w:t>
-      </w:r>
-      <w:proofErr w:type="spellEnd"/>
-      <w:r>
-        <w:t>!</w:t>
-      </w:r>
-    </w:p>
-    <w:p>
-      <w:pPr>
-        <w:ind w:left="2400" w:firstLine="800"/>
-        <w:rPr>
-          <w:rFonts w:hint="eastAsia"/>
-        </w:rPr>
-      </w:pPr>
-    </w:p>
-    <w:p>
-      <w:r>
-        <w:t xml:space="preserve"> </w:t>
-      </w:r>
-      <w:r>
-        <w:tab/>
-      </w:r>
-      <w:r>
-        <w:tab/>
-      </w:r>
-      <w:r>
         <w:rPr>
           <w:rFonts w:hint="eastAsia"/>
         </w:rPr>
         <w:t>비동기 전송</w:t>
+      </w:r>
+      <w:r>
+        <w:t xml:space="preserve"> (Asynchronous Transmission)</w:t>
       </w:r>
     </w:p>
     <w:p>
@@ -557,6 +792,7 @@
         <w:rPr>
           <w:rFonts w:hint="eastAsia"/>
         </w:rPr>
+        <w:lastRenderedPageBreak/>
         <w:t>전송</w:t>
       </w:r>
       <w:r>
@@ -582,20 +818,12 @@
     <w:p>
       <w:pPr>
         <w:ind w:left="1600" w:firstLine="800"/>
-        <w:rPr>
-          <w:rFonts w:hint="eastAsia"/>
-        </w:rPr>
       </w:pPr>
       <w:r>
         <w:t>한쪽 방향으로만 데이터를 보냄</w:t>
       </w:r>
     </w:p>
     <w:p>
-      <w:pPr>
-        <w:rPr>
-          <w:rFonts w:hint="eastAsia"/>
-        </w:rPr>
-      </w:pPr>
       <w:r>
         <w:t xml:space="preserve">  </w:t>
       </w:r>
@@ -607,17 +835,10 @@
       </w:r>
       <w:r>
         <w:tab/>
-      </w:r>
-      <w:r>
         <w:t>ex) 모니터</w:t>
       </w:r>
     </w:p>
     <w:p>
-      <w:pPr>
-        <w:rPr>
-          <w:rFonts w:hint="eastAsia"/>
-        </w:rPr>
-      </w:pPr>
       <w:r>
         <w:t xml:space="preserve"> </w:t>
       </w:r>
@@ -647,9 +868,6 @@
     <w:p>
       <w:pPr>
         <w:ind w:left="1600" w:firstLine="800"/>
-        <w:rPr>
-          <w:rFonts w:hint="eastAsia"/>
-        </w:rPr>
       </w:pPr>
       <w:r>
         <w:t xml:space="preserve">  양쪽 방향으로 데이터를 보낼 수 </w:t>
@@ -696,8 +914,6 @@
       </w:r>
       <w:r>
         <w:tab/>
-      </w:r>
-      <w:r>
         <w:t>여러 방향으로 데이터를 보낼 수 있음</w:t>
       </w:r>
     </w:p>
@@ -712,12 +928,7 @@
     <w:p>
       <w:pPr>
         <w:ind w:left="1600" w:firstLine="800"/>
-        <w:rPr>
-          <w:rFonts w:hint="eastAsia"/>
-        </w:rPr>
-      </w:pPr>
-      <w:bookmarkStart w:id="0" w:name="_GoBack"/>
-      <w:bookmarkEnd w:id="0"/>
+      </w:pPr>
     </w:p>
     <w:p>
       <w:r>
